--- a/Training course.docx
+++ b/Training course.docx
@@ -26,11 +26,13 @@
           <w:numId w:val="1"/>
         </w:numPr>
         <w:rPr>
-          <w:lang w:val="en-US"/>
-        </w:rPr>
-      </w:pPr>
-      <w:r>
-        <w:rPr>
+          <w:highlight w:val="yellow"/>
+          <w:lang w:val="en-US"/>
+        </w:rPr>
+      </w:pPr>
+      <w:r>
+        <w:rPr>
+          <w:highlight w:val="yellow"/>
           <w:lang w:val="en-US"/>
         </w:rPr>
         <w:t>Streams</w:t>
@@ -43,13 +45,13 @@
           <w:numId w:val="1"/>
         </w:numPr>
         <w:rPr>
-          <w:highlight w:val="green"/>
-          <w:lang w:val="en-US"/>
-        </w:rPr>
-      </w:pPr>
-      <w:r>
-        <w:rPr>
-          <w:highlight w:val="green"/>
+          <w:highlight w:val="yellow"/>
+          <w:lang w:val="en-US"/>
+        </w:rPr>
+      </w:pPr>
+      <w:r>
+        <w:rPr>
+          <w:highlight w:val="yellow"/>
           <w:lang w:val="en-US"/>
         </w:rPr>
         <w:t>Lambda Expressions</w:t>
@@ -62,13 +64,13 @@
           <w:numId w:val="1"/>
         </w:numPr>
         <w:rPr>
-          <w:highlight w:val="green"/>
-          <w:lang w:val="en-US"/>
-        </w:rPr>
-      </w:pPr>
-      <w:r>
-        <w:rPr>
-          <w:highlight w:val="green"/>
+          <w:highlight w:val="yellow"/>
+          <w:lang w:val="en-US"/>
+        </w:rPr>
+      </w:pPr>
+      <w:r>
+        <w:rPr>
+          <w:highlight w:val="yellow"/>
           <w:lang w:val="en-US"/>
         </w:rPr>
         <w:t>Functional Interface</w:t>
@@ -81,13 +83,13 @@
           <w:numId w:val="1"/>
         </w:numPr>
         <w:rPr>
-          <w:highlight w:val="green"/>
-          <w:lang w:val="en-US"/>
-        </w:rPr>
-      </w:pPr>
-      <w:r>
-        <w:rPr>
-          <w:highlight w:val="green"/>
+          <w:highlight w:val="yellow"/>
+          <w:lang w:val="en-US"/>
+        </w:rPr>
+      </w:pPr>
+      <w:r>
+        <w:rPr>
+          <w:highlight w:val="yellow"/>
           <w:lang w:val="en-US"/>
         </w:rPr>
         <w:t>Static Method</w:t>
@@ -100,13 +102,13 @@
           <w:numId w:val="1"/>
         </w:numPr>
         <w:rPr>
-          <w:highlight w:val="green"/>
-          <w:lang w:val="en-US"/>
-        </w:rPr>
-      </w:pPr>
-      <w:r>
-        <w:rPr>
-          <w:highlight w:val="green"/>
+          <w:highlight w:val="yellow"/>
+          <w:lang w:val="en-US"/>
+        </w:rPr>
+      </w:pPr>
+      <w:r>
+        <w:rPr>
+          <w:highlight w:val="yellow"/>
           <w:lang w:val="en-US"/>
         </w:rPr>
         <w:t>Default method</w:t>
@@ -119,13 +121,13 @@
           <w:numId w:val="1"/>
         </w:numPr>
         <w:rPr>
-          <w:highlight w:val="green"/>
-          <w:lang w:val="en-US"/>
-        </w:rPr>
-      </w:pPr>
-      <w:r>
-        <w:rPr>
-          <w:highlight w:val="green"/>
+          <w:highlight w:val="yellow"/>
+          <w:lang w:val="en-US"/>
+        </w:rPr>
+      </w:pPr>
+      <w:r>
+        <w:rPr>
+          <w:highlight w:val="yellow"/>
           <w:lang w:val="en-US"/>
         </w:rPr>
         <w:t>Predicate &amp; Supplier and Consumer Interface</w:t>
@@ -138,11 +140,13 @@
           <w:numId w:val="1"/>
         </w:numPr>
         <w:rPr>
-          <w:lang w:val="en-US"/>
-        </w:rPr>
-      </w:pPr>
-      <w:r>
-        <w:rPr>
+          <w:highlight w:val="yellow"/>
+          <w:lang w:val="en-US"/>
+        </w:rPr>
+      </w:pPr>
+      <w:r>
+        <w:rPr>
+          <w:highlight w:val="yellow"/>
           <w:lang w:val="en-US"/>
         </w:rPr>
         <w:t>Optional class</w:t>
@@ -182,11 +186,13 @@
           <w:numId w:val="2"/>
         </w:numPr>
         <w:rPr>
-          <w:lang w:val="en-US"/>
-        </w:rPr>
-      </w:pPr>
-      <w:r>
-        <w:rPr>
+          <w:highlight w:val="yellow"/>
+          <w:lang w:val="en-US"/>
+        </w:rPr>
+      </w:pPr>
+      <w:r>
+        <w:rPr>
+          <w:highlight w:val="yellow"/>
           <w:lang w:val="en-US"/>
         </w:rPr>
         <w:t>IOC container</w:t>
@@ -199,11 +205,13 @@
           <w:numId w:val="2"/>
         </w:numPr>
         <w:rPr>
-          <w:lang w:val="en-US"/>
-        </w:rPr>
-      </w:pPr>
-      <w:r>
-        <w:rPr>
+          <w:highlight w:val="yellow"/>
+          <w:lang w:val="en-US"/>
+        </w:rPr>
+      </w:pPr>
+      <w:r>
+        <w:rPr>
+          <w:highlight w:val="yellow"/>
           <w:lang w:val="en-US"/>
         </w:rPr>
         <w:t>Dependency Injection</w:t>
@@ -216,11 +224,13 @@
           <w:numId w:val="2"/>
         </w:numPr>
         <w:rPr>
-          <w:lang w:val="en-US"/>
-        </w:rPr>
-      </w:pPr>
-      <w:r>
-        <w:rPr>
+          <w:highlight w:val="yellow"/>
+          <w:lang w:val="en-US"/>
+        </w:rPr>
+      </w:pPr>
+      <w:r>
+        <w:rPr>
+          <w:highlight w:val="yellow"/>
           <w:lang w:val="en-US"/>
         </w:rPr>
         <w:t>Bean</w:t>
@@ -233,12 +243,14 @@
           <w:numId w:val="2"/>
         </w:numPr>
         <w:rPr>
+          <w:highlight w:val="yellow"/>
           <w:lang w:val="en-US"/>
         </w:rPr>
       </w:pPr>
       <w:proofErr w:type="spellStart"/>
       <w:r>
         <w:rPr>
+          <w:highlight w:val="yellow"/>
           <w:lang w:val="en-US"/>
         </w:rPr>
         <w:t>Autowiring</w:t>
@@ -252,11 +264,13 @@
           <w:numId w:val="2"/>
         </w:numPr>
         <w:rPr>
-          <w:lang w:val="en-US"/>
-        </w:rPr>
-      </w:pPr>
-      <w:r>
-        <w:rPr>
+          <w:highlight w:val="yellow"/>
+          <w:lang w:val="en-US"/>
+        </w:rPr>
+      </w:pPr>
+      <w:r>
+        <w:rPr>
+          <w:highlight w:val="yellow"/>
           <w:lang w:val="en-US"/>
         </w:rPr>
         <w:t>Qualifiers</w:t>
@@ -269,11 +283,13 @@
           <w:numId w:val="3"/>
         </w:numPr>
         <w:rPr>
-          <w:lang w:val="en-US"/>
-        </w:rPr>
-      </w:pPr>
-      <w:r>
-        <w:rPr>
+          <w:highlight w:val="yellow"/>
+          <w:lang w:val="en-US"/>
+        </w:rPr>
+      </w:pPr>
+      <w:r>
+        <w:rPr>
+          <w:highlight w:val="yellow"/>
           <w:lang w:val="en-US"/>
         </w:rPr>
         <w:t>Annotations</w:t>
@@ -286,11 +302,13 @@
           <w:numId w:val="3"/>
         </w:numPr>
         <w:rPr>
-          <w:lang w:val="en-US"/>
-        </w:rPr>
-      </w:pPr>
-      <w:r>
-        <w:rPr>
+          <w:highlight w:val="yellow"/>
+          <w:lang w:val="en-US"/>
+        </w:rPr>
+      </w:pPr>
+      <w:r>
+        <w:rPr>
+          <w:highlight w:val="yellow"/>
           <w:lang w:val="en-US"/>
         </w:rPr>
         <w:t>Spring boot crud operations - POST, GET, PUT, DELETE Mappings</w:t>
@@ -303,11 +321,13 @@
           <w:numId w:val="3"/>
         </w:numPr>
         <w:rPr>
-          <w:lang w:val="en-US"/>
-        </w:rPr>
-      </w:pPr>
-      <w:r>
-        <w:rPr>
+          <w:highlight w:val="yellow"/>
+          <w:lang w:val="en-US"/>
+        </w:rPr>
+      </w:pPr>
+      <w:r>
+        <w:rPr>
+          <w:highlight w:val="yellow"/>
           <w:lang w:val="en-US"/>
         </w:rPr>
         <w:t>Entity designing</w:t>
@@ -401,6 +421,7 @@
           <w:numId w:val="3"/>
         </w:numPr>
         <w:rPr>
+          <w:highlight w:val="yellow"/>
           <w:lang w:val="en-US"/>
         </w:rPr>
       </w:pPr>
@@ -409,6 +430,7 @@
         <w:rPr>
           <w:b/>
           <w:bCs/>
+          <w:highlight w:val="yellow"/>
           <w:lang w:val="en-US"/>
         </w:rPr>
         <w:t>Jpa</w:t>
@@ -418,12 +440,14 @@
         <w:rPr>
           <w:b/>
           <w:bCs/>
+          <w:highlight w:val="yellow"/>
           <w:lang w:val="en-US"/>
         </w:rPr>
         <w:t xml:space="preserve"> repository</w:t>
       </w:r>
       <w:r>
         <w:rPr>
+          <w:highlight w:val="yellow"/>
           <w:lang w:val="en-US"/>
         </w:rPr>
         <w:t xml:space="preserve"> --- Java </w:t>
@@ -431,6 +455,7 @@
       <w:proofErr w:type="spellStart"/>
       <w:r>
         <w:rPr>
+          <w:highlight w:val="yellow"/>
           <w:lang w:val="en-US"/>
         </w:rPr>
         <w:t>Persistance</w:t>
@@ -438,6 +463,7 @@
       <w:proofErr w:type="spellEnd"/>
       <w:r>
         <w:rPr>
+          <w:highlight w:val="yellow"/>
           <w:lang w:val="en-US"/>
         </w:rPr>
         <w:t xml:space="preserve"> API</w:t>
@@ -452,6 +478,7 @@
         <w:rPr>
           <w:b/>
           <w:bCs/>
+          <w:highlight w:val="yellow"/>
           <w:lang w:val="en-US"/>
         </w:rPr>
       </w:pPr>
@@ -459,6 +486,7 @@
         <w:rPr>
           <w:b/>
           <w:bCs/>
+          <w:highlight w:val="yellow"/>
           <w:lang w:val="en-US"/>
         </w:rPr>
         <w:t>CRUD Repository</w:t>
@@ -471,12 +499,14 @@
           <w:numId w:val="3"/>
         </w:numPr>
         <w:rPr>
+          <w:highlight w:val="yellow"/>
           <w:lang w:val="en-US"/>
         </w:rPr>
       </w:pPr>
       <w:proofErr w:type="spellStart"/>
       <w:r>
         <w:rPr>
+          <w:highlight w:val="yellow"/>
           <w:lang w:val="en-US"/>
         </w:rPr>
         <w:t>Jpa</w:t>
@@ -484,6 +514,7 @@
       <w:proofErr w:type="spellEnd"/>
       <w:r>
         <w:rPr>
+          <w:highlight w:val="yellow"/>
           <w:lang w:val="en-US"/>
         </w:rPr>
         <w:t xml:space="preserve"> </w:t>
@@ -491,6 +522,7 @@
       <w:proofErr w:type="spellStart"/>
       <w:r>
         <w:rPr>
+          <w:highlight w:val="yellow"/>
           <w:lang w:val="en-US"/>
         </w:rPr>
         <w:t>anotations</w:t>
@@ -504,12 +536,14 @@
           <w:numId w:val="3"/>
         </w:numPr>
         <w:rPr>
+          <w:highlight w:val="yellow"/>
           <w:lang w:val="en-US"/>
         </w:rPr>
       </w:pPr>
       <w:proofErr w:type="spellStart"/>
       <w:r>
         <w:rPr>
+          <w:highlight w:val="yellow"/>
           <w:lang w:val="en-US"/>
         </w:rPr>
         <w:t>Jpa</w:t>
@@ -517,6 +551,7 @@
       <w:proofErr w:type="spellEnd"/>
       <w:r>
         <w:rPr>
+          <w:highlight w:val="yellow"/>
           <w:lang w:val="en-US"/>
         </w:rPr>
         <w:t xml:space="preserve"> queries – inbuilt, </w:t>
@@ -524,6 +559,7 @@
       <w:proofErr w:type="spellStart"/>
       <w:r>
         <w:rPr>
+          <w:highlight w:val="yellow"/>
           <w:lang w:val="en-US"/>
         </w:rPr>
         <w:t>customised</w:t>
@@ -537,12 +573,14 @@
           <w:numId w:val="3"/>
         </w:numPr>
         <w:rPr>
+          <w:highlight w:val="yellow"/>
           <w:lang w:val="en-US"/>
         </w:rPr>
       </w:pPr>
       <w:proofErr w:type="spellStart"/>
       <w:r>
         <w:rPr>
+          <w:highlight w:val="yellow"/>
           <w:lang w:val="en-US"/>
         </w:rPr>
         <w:t>Jpql</w:t>
@@ -550,6 +588,7 @@
       <w:proofErr w:type="spellEnd"/>
       <w:r>
         <w:rPr>
+          <w:highlight w:val="yellow"/>
           <w:lang w:val="en-US"/>
         </w:rPr>
         <w:t xml:space="preserve"> queries</w:t>
@@ -562,11 +601,13 @@
           <w:numId w:val="3"/>
         </w:numPr>
         <w:rPr>
-          <w:lang w:val="en-US"/>
-        </w:rPr>
-      </w:pPr>
-      <w:r>
-        <w:rPr>
+          <w:highlight w:val="yellow"/>
+          <w:lang w:val="en-US"/>
+        </w:rPr>
+      </w:pPr>
+      <w:r>
+        <w:rPr>
+          <w:highlight w:val="yellow"/>
           <w:lang w:val="en-US"/>
         </w:rPr>
         <w:t>SQL -native queries</w:t>
@@ -579,11 +620,13 @@
           <w:numId w:val="3"/>
         </w:numPr>
         <w:rPr>
-          <w:lang w:val="en-US"/>
-        </w:rPr>
-      </w:pPr>
-      <w:r>
-        <w:rPr>
+          <w:highlight w:val="yellow"/>
+          <w:lang w:val="en-US"/>
+        </w:rPr>
+      </w:pPr>
+      <w:r>
+        <w:rPr>
+          <w:highlight w:val="yellow"/>
           <w:lang w:val="en-US"/>
         </w:rPr>
         <w:t xml:space="preserve">Db connections with </w:t>
@@ -591,6 +634,7 @@
       <w:proofErr w:type="spellStart"/>
       <w:r>
         <w:rPr>
+          <w:highlight w:val="yellow"/>
           <w:lang w:val="en-US"/>
         </w:rPr>
         <w:t>mysql</w:t>
@@ -655,11 +699,13 @@
           <w:numId w:val="3"/>
         </w:numPr>
         <w:rPr>
-          <w:lang w:val="en-US"/>
-        </w:rPr>
-      </w:pPr>
-      <w:r>
-        <w:rPr>
+          <w:highlight w:val="yellow"/>
+          <w:lang w:val="en-US"/>
+        </w:rPr>
+      </w:pPr>
+      <w:r>
+        <w:rPr>
+          <w:highlight w:val="yellow"/>
           <w:lang w:val="en-US"/>
         </w:rPr>
         <w:t>Spring boot Exception’s handlings – custom exceptions and global exceptions</w:t>
@@ -672,11 +718,13 @@
           <w:numId w:val="3"/>
         </w:numPr>
         <w:rPr>
-          <w:lang w:val="en-US"/>
-        </w:rPr>
-      </w:pPr>
-      <w:r>
-        <w:rPr>
+          <w:highlight w:val="yellow"/>
+          <w:lang w:val="en-US"/>
+        </w:rPr>
+      </w:pPr>
+      <w:r>
+        <w:rPr>
+          <w:highlight w:val="yellow"/>
           <w:lang w:val="en-US"/>
         </w:rPr>
         <w:t>POST MAN</w:t>
@@ -689,11 +737,13 @@
           <w:numId w:val="3"/>
         </w:numPr>
         <w:rPr>
-          <w:lang w:val="en-US"/>
-        </w:rPr>
-      </w:pPr>
-      <w:r>
-        <w:rPr>
+          <w:highlight w:val="yellow"/>
+          <w:lang w:val="en-US"/>
+        </w:rPr>
+      </w:pPr>
+      <w:r>
+        <w:rPr>
+          <w:highlight w:val="yellow"/>
           <w:lang w:val="en-US"/>
         </w:rPr>
         <w:lastRenderedPageBreak/>
@@ -707,11 +757,13 @@
           <w:numId w:val="3"/>
         </w:numPr>
         <w:rPr>
-          <w:lang w:val="en-US"/>
-        </w:rPr>
-      </w:pPr>
-      <w:r>
-        <w:rPr>
+          <w:highlight w:val="yellow"/>
+          <w:lang w:val="en-US"/>
+        </w:rPr>
+      </w:pPr>
+      <w:r>
+        <w:rPr>
+          <w:highlight w:val="yellow"/>
           <w:lang w:val="en-US"/>
         </w:rPr>
         <w:t>Lombok plugin</w:t>
@@ -724,11 +776,13 @@
           <w:numId w:val="3"/>
         </w:numPr>
         <w:rPr>
-          <w:lang w:val="en-US"/>
-        </w:rPr>
-      </w:pPr>
-      <w:r>
-        <w:rPr>
+          <w:highlight w:val="yellow"/>
+          <w:lang w:val="en-US"/>
+        </w:rPr>
+      </w:pPr>
+      <w:r>
+        <w:rPr>
+          <w:highlight w:val="yellow"/>
           <w:lang w:val="en-US"/>
         </w:rPr>
         <w:t xml:space="preserve">Maven </w:t>
@@ -736,6 +790,7 @@
       <w:proofErr w:type="gramStart"/>
       <w:r>
         <w:rPr>
+          <w:highlight w:val="yellow"/>
           <w:lang w:val="en-US"/>
         </w:rPr>
         <w:t>build</w:t>
@@ -743,6 +798,7 @@
       <w:proofErr w:type="gramEnd"/>
       <w:r>
         <w:rPr>
+          <w:highlight w:val="yellow"/>
           <w:lang w:val="en-US"/>
         </w:rPr>
         <w:t xml:space="preserve"> tool</w:t>
@@ -760,6 +816,7 @@
       </w:pPr>
       <w:r>
         <w:rPr>
+          <w:highlight w:val="yellow"/>
           <w:lang w:val="en-US"/>
         </w:rPr>
         <w:t>Tomcat server</w:t>

--- a/Training course.docx
+++ b/Training course.docx
@@ -648,14 +648,16 @@
           <w:numId w:val="3"/>
         </w:numPr>
         <w:rPr>
-          <w:lang w:val="en-US"/>
-        </w:rPr>
-      </w:pPr>
-      <w:r>
-        <w:rPr>
-          <w:lang w:val="en-US"/>
-        </w:rPr>
-        <w:t>H2 database- in-memory database – temporary database</w:t>
+          <w:highlight w:val="yellow"/>
+          <w:lang w:val="en-US"/>
+        </w:rPr>
+      </w:pPr>
+      <w:r>
+        <w:rPr>
+          <w:highlight w:val="yellow"/>
+          <w:lang w:val="en-US"/>
+        </w:rPr>
+        <w:t xml:space="preserve">Spring Profiles </w:t>
       </w:r>
     </w:p>
     <w:p>
@@ -665,14 +667,16 @@
           <w:numId w:val="3"/>
         </w:numPr>
         <w:rPr>
-          <w:lang w:val="en-US"/>
-        </w:rPr>
-      </w:pPr>
-      <w:r>
-        <w:rPr>
-          <w:lang w:val="en-US"/>
-        </w:rPr>
-        <w:t xml:space="preserve">Spring Profiles </w:t>
+          <w:highlight w:val="yellow"/>
+          <w:lang w:val="en-US"/>
+        </w:rPr>
+      </w:pPr>
+      <w:r>
+        <w:rPr>
+          <w:highlight w:val="yellow"/>
+          <w:lang w:val="en-US"/>
+        </w:rPr>
+        <w:t>Actuators</w:t>
       </w:r>
     </w:p>
     <w:p>
@@ -682,14 +686,16 @@
           <w:numId w:val="3"/>
         </w:numPr>
         <w:rPr>
-          <w:lang w:val="en-US"/>
-        </w:rPr>
-      </w:pPr>
-      <w:r>
-        <w:rPr>
-          <w:lang w:val="en-US"/>
-        </w:rPr>
-        <w:t>Actuators</w:t>
+          <w:highlight w:val="yellow"/>
+          <w:lang w:val="en-US"/>
+        </w:rPr>
+      </w:pPr>
+      <w:r>
+        <w:rPr>
+          <w:highlight w:val="yellow"/>
+          <w:lang w:val="en-US"/>
+        </w:rPr>
+        <w:t>Spring boot Exception’s handlings – custom exceptions and global exceptions</w:t>
       </w:r>
     </w:p>
     <w:p>
@@ -708,7 +714,7 @@
           <w:highlight w:val="yellow"/>
           <w:lang w:val="en-US"/>
         </w:rPr>
-        <w:t>Spring boot Exception’s handlings – custom exceptions and global exceptions</w:t>
+        <w:t>POST MAN</w:t>
       </w:r>
     </w:p>
     <w:p>
@@ -727,7 +733,7 @@
           <w:highlight w:val="yellow"/>
           <w:lang w:val="en-US"/>
         </w:rPr>
-        <w:t>POST MAN</w:t>
+        <w:t>GIT version control tool</w:t>
       </w:r>
     </w:p>
     <w:p>
@@ -747,25 +753,6 @@
           <w:lang w:val="en-US"/>
         </w:rPr>
         <w:lastRenderedPageBreak/>
-        <w:t>GIT version control tool</w:t>
-      </w:r>
-    </w:p>
-    <w:p>
-      <w:pPr>
-        <w:numPr>
-          <w:ilvl w:val="0"/>
-          <w:numId w:val="3"/>
-        </w:numPr>
-        <w:rPr>
-          <w:highlight w:val="yellow"/>
-          <w:lang w:val="en-US"/>
-        </w:rPr>
-      </w:pPr>
-      <w:r>
-        <w:rPr>
-          <w:highlight w:val="yellow"/>
-          <w:lang w:val="en-US"/>
-        </w:rPr>
         <w:t>Lombok plugin</w:t>
       </w:r>
     </w:p>
